--- a/DOCS/E_SportsStatus.docx
+++ b/DOCS/E_SportsStatus.docx
@@ -164,6 +164,14 @@
     <w:p>
       <w:pPr>
         <w:rPr>
+          <w:sz w:val="28"/>
+          <w:szCs w:val="28"/>
+        </w:rPr>
+      </w:pPr>
+    </w:p>
+    <w:p>
+      <w:pPr>
+        <w:rPr>
           <w:b/>
           <w:color w:val="FF0000"/>
           <w:sz w:val="32"/>
@@ -339,7 +347,6 @@
           <w:szCs w:val="32"/>
           <w:u w:val="single"/>
         </w:rPr>
-        <w:lastRenderedPageBreak/>
         <w:t>ABSTRACT</w:t>
       </w:r>
       <w:r>
@@ -1187,7 +1194,6 @@
           <w:szCs w:val="32"/>
           <w:u w:val="single"/>
         </w:rPr>
-        <w:lastRenderedPageBreak/>
         <w:t>SIGNUP/ LOGIN:</w:t>
       </w:r>
     </w:p>
@@ -1469,6 +1475,7 @@
           <w:sz w:val="28"/>
           <w:szCs w:val="28"/>
         </w:rPr>
+        <w:lastRenderedPageBreak/>
         <w:t>Rest is good just center align the text in buttons and text fields, you can do it from code and add</w:t>
       </w:r>
       <w:r>
@@ -1539,7 +1546,6 @@
           <w:szCs w:val="32"/>
           <w:u w:val="single"/>
         </w:rPr>
-        <w:lastRenderedPageBreak/>
         <w:t>FIXTURES:</w:t>
       </w:r>
     </w:p>
@@ -1886,6 +1892,7 @@
           <w:sz w:val="28"/>
           <w:szCs w:val="28"/>
         </w:rPr>
+        <w:lastRenderedPageBreak/>
         <w:t>android</w:t>
       </w:r>
       <w:r>
@@ -2018,7 +2025,6 @@
           <w:szCs w:val="32"/>
           <w:u w:val="single"/>
         </w:rPr>
-        <w:lastRenderedPageBreak/>
         <w:t>RESULTS</w:t>
       </w:r>
     </w:p>
@@ -2499,6 +2505,7 @@
           <w:sz w:val="28"/>
           <w:szCs w:val="28"/>
         </w:rPr>
+        <w:lastRenderedPageBreak/>
         <w:t>Add a scoreboard button too as we discussed to display overall leading teams and players</w:t>
       </w:r>
       <w:r>

--- a/DOCS/E_SportsStatus.docx
+++ b/DOCS/E_SportsStatus.docx
@@ -324,15 +324,6 @@
       <w:pPr>
         <w:rPr>
           <w:b/>
-          <w:sz w:val="28"/>
-          <w:szCs w:val="28"/>
-        </w:rPr>
-      </w:pPr>
-    </w:p>
-    <w:p>
-      <w:pPr>
-        <w:rPr>
-          <w:b/>
           <w:color w:val="FF0000"/>
           <w:sz w:val="32"/>
           <w:szCs w:val="32"/>
@@ -347,6 +338,7 @@
           <w:szCs w:val="32"/>
           <w:u w:val="single"/>
         </w:rPr>
+        <w:lastRenderedPageBreak/>
         <w:t>ABSTRACT</w:t>
       </w:r>
       <w:r>
@@ -1194,6 +1186,7 @@
           <w:szCs w:val="32"/>
           <w:u w:val="single"/>
         </w:rPr>
+        <w:lastRenderedPageBreak/>
         <w:t>SIGNUP/ LOGIN:</w:t>
       </w:r>
     </w:p>
@@ -1475,7 +1468,6 @@
           <w:sz w:val="28"/>
           <w:szCs w:val="28"/>
         </w:rPr>
-        <w:lastRenderedPageBreak/>
         <w:t>Rest is good just center align the text in buttons and text fields, you can do it from code and add</w:t>
       </w:r>
       <w:r>
@@ -1546,6 +1538,7 @@
           <w:szCs w:val="32"/>
           <w:u w:val="single"/>
         </w:rPr>
+        <w:lastRenderedPageBreak/>
         <w:t>FIXTURES:</w:t>
       </w:r>
     </w:p>
@@ -1892,7 +1885,6 @@
           <w:sz w:val="28"/>
           <w:szCs w:val="28"/>
         </w:rPr>
-        <w:lastRenderedPageBreak/>
         <w:t>android</w:t>
       </w:r>
       <w:r>
@@ -2025,6 +2017,7 @@
           <w:szCs w:val="32"/>
           <w:u w:val="single"/>
         </w:rPr>
+        <w:lastRenderedPageBreak/>
         <w:t>RESULTS</w:t>
       </w:r>
     </w:p>
@@ -2505,7 +2498,6 @@
           <w:sz w:val="28"/>
           <w:szCs w:val="28"/>
         </w:rPr>
-        <w:lastRenderedPageBreak/>
         <w:t>Add a scoreboard button too as we discussed to display overall leading teams and players</w:t>
       </w:r>
       <w:r>
